--- a/szakdolgozat_sallai_andras.docx
+++ b/szakdolgozat_sallai_andras.docx
@@ -3582,15 +3582,7 @@
         <w:t xml:space="preserve"> és a belső </w:t>
       </w:r>
       <w:r>
-        <w:t xml:space="preserve">integrációs problémáik megoldása során </w:t>
-      </w:r>
-      <w:proofErr w:type="gramStart"/>
-      <w:r>
-        <w:t>tanultak</w:t>
-      </w:r>
-      <w:proofErr w:type="gramEnd"/>
-      <w:r>
-        <w:t xml:space="preserve"> és amelyek kellően jónak bizonyultak </w:t>
+        <w:t xml:space="preserve">integrációs problémáik megoldása során tanultak és amelyek kellően jónak bizonyultak </w:t>
       </w:r>
       <w:r>
         <w:t>ahhoz</w:t>
@@ -4011,15 +4003,7 @@
         <w:t>fenntartását</w:t>
       </w:r>
       <w:r>
-        <w:t xml:space="preserve"> a szervezetben többségben </w:t>
-      </w:r>
-      <w:proofErr w:type="gramStart"/>
-      <w:r>
-        <w:t>állók</w:t>
-      </w:r>
-      <w:proofErr w:type="gramEnd"/>
-      <w:r>
-        <w:t xml:space="preserve"> vagyis az alkalmazottak fogják leginkább befolyásolni.</w:t>
+        <w:t xml:space="preserve"> a szervezetben többségben állók vagyis az alkalmazottak fogják leginkább befolyásolni.</w:t>
       </w:r>
     </w:p>
     <w:p>
@@ -4042,15 +4026,7 @@
         <w:t>ek</w:t>
       </w:r>
       <w:r>
-        <w:t xml:space="preserve"> eredményeként a tagok egyre jobb kapcsolatba kerülnek egymással, megerősödik bennük az érzet, hogy amit csinálnak, azt jól csinálják, a megoldásaik általánosan elfogadottá válnak. Ha az alapító tagok nézetei és magatartása nem vezet sikerhez, a szervezet vagy felbomlik, vagy új vezetőt </w:t>
-      </w:r>
-      <w:proofErr w:type="gramStart"/>
-      <w:r>
-        <w:t>keres</w:t>
-      </w:r>
-      <w:proofErr w:type="gramEnd"/>
-      <w:r>
-        <w:t xml:space="preserve"> </w:t>
+        <w:t xml:space="preserve"> eredményeként a tagok egyre jobb kapcsolatba kerülnek egymással, megerősödik bennük az érzet, hogy amit csinálnak, azt jól csinálják, a megoldásaik általánosan elfogadottá válnak. Ha az alapító tagok nézetei és magatartása nem vezet sikerhez, a szervezet vagy felbomlik, vagy új vezetőt keres </w:t>
       </w:r>
       <w:r>
         <w:lastRenderedPageBreak/>
@@ -4063,15 +4039,7 @@
         <w:t>ről.</w:t>
       </w:r>
       <w:r>
-        <w:t xml:space="preserve"> A rendszeres sikerek megerősítik a tagokban az értékrendjeik, nézeteik helytállóságát</w:t>
-      </w:r>
-      <w:proofErr w:type="gramStart"/>
-      <w:r>
-        <w:t>,  idővel</w:t>
-      </w:r>
-      <w:proofErr w:type="gramEnd"/>
-      <w:r>
-        <w:t xml:space="preserve"> tudattalanul is ezek mentén fognak cselekedni, </w:t>
+        <w:t xml:space="preserve"> A rendszeres sikerek megerősítik a tagokban az értékrendjeik, nézeteik helytállóságát,  idővel tudattalanul is ezek mentén fognak cselekedni, </w:t>
       </w:r>
       <w:r>
         <w:t xml:space="preserve">ezeket a mintákat magától értetődőnek és </w:t>
@@ -4120,21 +4088,8 @@
         <w:t xml:space="preserve"> </w:t>
       </w:r>
       <w:r>
-        <w:t xml:space="preserve">Megkülönböztetünk ún. </w:t>
-      </w:r>
-      <w:proofErr w:type="gramStart"/>
-      <w:r>
-        <w:t>végső</w:t>
-      </w:r>
-      <w:proofErr w:type="gramEnd"/>
-      <w:r>
-        <w:t xml:space="preserve"> értékeket (terminal values) és eszköz értékeket (instrumental values). A végső értékek azok, amelyeket egy szervezet tagjai végső soron el kívánnak érni. Ilyen például a siker, a minőségi munkavégzés, a kiválóság. Az eszköz értékek pedig a kívánt viselkedési módot jelentik úgy, mint kreativitás, csapatmunka, szorgalom stb.</w:t>
-      </w:r>
-      <w:proofErr w:type="gramStart"/>
-      <w:r>
-        <w:t>..</w:t>
-      </w:r>
-      <w:proofErr w:type="gramEnd"/>
+        <w:t>Megkülönböztetünk ún. végső értékeket (terminal values) és eszköz értékeket (instrumental values). A végső értékek azok, amelyeket egy szervezet tagjai végső soron el kívánnak érni. Ilyen például a siker, a minőségi munkavégzés, a kiválóság. Az eszköz értékek pedig a kívánt viselkedési módot jelentik úgy, mint kreativitás, csapatmunka, szorgalom stb...</w:t>
+      </w:r>
       <w:r>
         <w:t xml:space="preserve"> </w:t>
       </w:r>
@@ -4172,128 +4127,96 @@
         <w:t xml:space="preserve"> </w:t>
       </w:r>
       <w:r>
+        <w:t xml:space="preserve">A rituálék </w:t>
+      </w:r>
+      <w:r>
+        <w:t xml:space="preserve"> </w:t>
+      </w:r>
+      <w:r>
+        <w:t xml:space="preserve">lehetnek jellegzetes ám </w:t>
+      </w:r>
+      <w:r>
+        <w:t>m</w:t>
+      </w:r>
+      <w:r>
+        <w:t>indennapi tevékenységek, ünneplések</w:t>
+      </w:r>
+      <w:r>
+        <w:t xml:space="preserve">, melyek </w:t>
+      </w:r>
+      <w:r>
+        <w:t>kiváló eszközei az elismerés kifejezésének.</w:t>
+      </w:r>
+      <w:r>
+        <w:t xml:space="preserve"> </w:t>
+      </w:r>
+      <w:r>
         <w:t xml:space="preserve">A </w:t>
       </w:r>
-      <w:proofErr w:type="gramStart"/>
-      <w:r>
-        <w:t xml:space="preserve">rituálék </w:t>
+      <w:r>
+        <w:t>k</w:t>
+      </w:r>
+      <w:r>
+        <w:t>ommunikációs hálózatok</w:t>
+      </w:r>
+      <w:r>
+        <w:t xml:space="preserve"> a</w:t>
+      </w:r>
+      <w:r>
+        <w:t xml:space="preserve"> f</w:t>
+      </w:r>
+      <w:r>
+        <w:t>ormális és informális kommunikáció csatornái. A t</w:t>
+      </w:r>
+      <w:r>
+        <w:t xml:space="preserve">örténetek, mítoszok a szervezet hőseiről </w:t>
+      </w:r>
+      <w:r>
+        <w:t xml:space="preserve">is </w:t>
+      </w:r>
+      <w:r>
+        <w:t>ezeken a csatornákon keresztül áramlanak.</w:t>
+      </w:r>
+    </w:p>
+    <w:p>
+      <w:pPr>
+        <w:pStyle w:val="Cmsor2"/>
+      </w:pPr>
+      <w:bookmarkStart w:id="4" w:name="_Toc430936393"/>
+      <w:r>
+        <w:t>S</w:t>
+      </w:r>
+      <w:r>
+        <w:t xml:space="preserve">zervezeti </w:t>
+      </w:r>
+      <w:r>
+        <w:t>s</w:t>
+      </w:r>
+      <w:r>
+        <w:t>zocializáció</w:t>
+      </w:r>
+      <w:bookmarkEnd w:id="4"/>
+    </w:p>
+    <w:p>
+      <w:r>
+        <w:t>Az új generációk szervezetbe történő beillesztése több problémával is jár. Csatlakozásuk mindig hozhat változást a szervezet életében, fontos, hogy a negatív változások lehetőségét minimálisra csökkentsék. A</w:t>
       </w:r>
       <w:r>
         <w:t xml:space="preserve"> </w:t>
       </w:r>
       <w:r>
-        <w:t>lehetnek</w:t>
-      </w:r>
-      <w:proofErr w:type="gramEnd"/>
-      <w:r>
-        <w:t xml:space="preserve"> jellegzetes ám </w:t>
-      </w:r>
-      <w:r>
-        <w:t>m</w:t>
-      </w:r>
-      <w:r>
-        <w:t>indennapi tevékenységek, ünneplések</w:t>
-      </w:r>
-      <w:r>
-        <w:t xml:space="preserve">, melyek </w:t>
-      </w:r>
-      <w:r>
-        <w:t>kiváló eszközei az elismerés kifejezésének.</w:t>
+        <w:t>szervezetbe érkező új tagok megkérdőjelezhetnek bevált megoldásokat, előfordulhat hogy nem veszik figyelembe a meglévő tagok között fennálló kapcsolatokat. Félreérthetik a nekik szánt szerepet és lehet hogy egészen más értékrendek szerint végzik a munkájukat, mint az a szervezetben megszokott. A már tapasztalt tagoknak segíteniük kell az újak beilleszkedését, hogy ne zavarják meg a már kialakult és jól bevált folyamatokat és hogy ne kerüljenek kellemetlen helyzetbe. Ezt a tanító folyamatot nevezi a szakirodalom szervezeti szocializációnak.</w:t>
       </w:r>
       <w:r>
         <w:t xml:space="preserve"> </w:t>
       </w:r>
       <w:r>
-        <w:t xml:space="preserve">A </w:t>
-      </w:r>
-      <w:r>
-        <w:t>k</w:t>
-      </w:r>
-      <w:r>
-        <w:t>ommunikációs hálózatok</w:t>
-      </w:r>
-      <w:r>
-        <w:t xml:space="preserve"> a</w:t>
-      </w:r>
-      <w:r>
-        <w:t xml:space="preserve"> f</w:t>
-      </w:r>
-      <w:r>
-        <w:t>ormális és informális kommunikáció csatornái. A t</w:t>
-      </w:r>
-      <w:r>
-        <w:t xml:space="preserve">örténetek, mítoszok a szervezet hőseiről </w:t>
-      </w:r>
-      <w:r>
-        <w:t xml:space="preserve">is </w:t>
-      </w:r>
-      <w:r>
-        <w:t>ezeken a csatornákon keresztül áramlanak.</w:t>
-      </w:r>
-    </w:p>
-    <w:p>
-      <w:pPr>
-        <w:pStyle w:val="Cmsor2"/>
-      </w:pPr>
-      <w:bookmarkStart w:id="4" w:name="_Toc430936393"/>
-      <w:r>
-        <w:t>S</w:t>
-      </w:r>
-      <w:r>
-        <w:t xml:space="preserve">zervezeti </w:t>
-      </w:r>
-      <w:r>
-        <w:t>s</w:t>
-      </w:r>
-      <w:r>
-        <w:t>zocializáció</w:t>
-      </w:r>
-      <w:bookmarkEnd w:id="4"/>
-    </w:p>
-    <w:p>
-      <w:r>
-        <w:t>Az új generációk szervezetbe történő beillesztése több problémával is jár. Csatlakozásuk mindig hozhat változást a szervezet életében, fontos, hogy a negatív változások lehetőségét minimálisra csökkentsék. A</w:t>
+        <w:t>(Van Maanen és Schein, 1979)</w:t>
       </w:r>
       <w:r>
         <w:t xml:space="preserve"> </w:t>
       </w:r>
       <w:r>
-        <w:t xml:space="preserve">szervezetbe érkező új tagok megkérdőjelezhetnek bevált megoldásokat, </w:t>
-      </w:r>
-      <w:proofErr w:type="gramStart"/>
-      <w:r>
-        <w:t>előfordulhat</w:t>
-      </w:r>
-      <w:proofErr w:type="gramEnd"/>
-      <w:r>
-        <w:t xml:space="preserve"> hogy nem veszik figyelembe a meglévő tagok között fennálló kapcsolatokat. Félreérthetik a nekik szánt szerepet és </w:t>
-      </w:r>
-      <w:proofErr w:type="gramStart"/>
-      <w:r>
-        <w:t>lehet</w:t>
-      </w:r>
-      <w:proofErr w:type="gramEnd"/>
-      <w:r>
-        <w:t xml:space="preserve"> hogy egészen más értékrendek szerint végzik a munkájukat, mint az a szervezetben megszokott. A már tapasztalt tagoknak segíteniük kell az újak beilleszkedését, hogy ne zavarják meg a már kialakult és jól bevált </w:t>
-      </w:r>
-      <w:proofErr w:type="gramStart"/>
-      <w:r>
-        <w:t>folyamatokat</w:t>
-      </w:r>
-      <w:proofErr w:type="gramEnd"/>
-      <w:r>
-        <w:t xml:space="preserve"> és hogy ne kerüljenek kellemetlen helyzetbe. Ezt a tanító folyamatot nevezi a szakirodalom szervezeti szocializációnak.</w:t>
-      </w:r>
-      <w:r>
-        <w:t xml:space="preserve"> </w:t>
-      </w:r>
-      <w:r>
-        <w:t>(Van Maanen és Schein, 1979)</w:t>
-      </w:r>
-      <w:r>
-        <w:t xml:space="preserve"> </w:t>
-      </w:r>
-      <w:r>
         <w:t>A szocializációs folyamat során az új tagok számára láthatóvá válik</w:t>
       </w:r>
       <w:r>
@@ -4312,15 +4235,7 @@
         <w:t>, am</w:t>
       </w:r>
       <w:r>
-        <w:t xml:space="preserve">elyeket el </w:t>
-      </w:r>
-      <w:proofErr w:type="gramStart"/>
-      <w:r>
-        <w:t>kell</w:t>
-      </w:r>
-      <w:proofErr w:type="gramEnd"/>
-      <w:r>
-        <w:t xml:space="preserve"> hogy sajátíts</w:t>
+        <w:t>elyeket el kell hogy sajátíts</w:t>
       </w:r>
       <w:r>
         <w:t>anak</w:t>
@@ -4678,15 +4593,7 @@
         <w:t>ö</w:t>
       </w:r>
       <w:r>
-        <w:t xml:space="preserve">níti az új termékek fejlesztőcsapatait a szervezet többi részétől, feltételezhetően azért, hogy kiemelt figyelmet fordítsanak a csapatban zajló </w:t>
-      </w:r>
-      <w:proofErr w:type="gramStart"/>
-      <w:r>
-        <w:t>innovációra</w:t>
-      </w:r>
-      <w:proofErr w:type="gramEnd"/>
-      <w:r>
-        <w:t xml:space="preserve"> és hogy megvédjék őket a vállalatban domináns kultúra „fertőzésétől”, amely </w:t>
+        <w:t xml:space="preserve">níti az új termékek fejlesztőcsapatait a szervezet többi részétől, feltételezhetően azért, hogy kiemelt figyelmet fordítsanak a csapatban zajló innovációra és hogy megvédjék őket a vállalatban domináns kultúra „fertőzésétől”, amely </w:t>
       </w:r>
       <w:r>
         <w:t>gyakran ellenezné az újításokat</w:t>
@@ -4783,7 +4690,6 @@
           <w:numId w:val="17"/>
         </w:numPr>
       </w:pPr>
-      <w:proofErr w:type="gramStart"/>
       <w:r>
         <w:t>fr</w:t>
       </w:r>
@@ -4791,11 +4697,7 @@
         <w:t>a</w:t>
       </w:r>
       <w:r>
-        <w:t>gmentációs  szerep</w:t>
-      </w:r>
-      <w:proofErr w:type="gramEnd"/>
-      <w:r>
-        <w:t>: egy szervezet belső működése mindig zavaros, egyetértések és konfliktusok egyszerre jelen</w:t>
+        <w:t>gmentációs  szerep: egy szervezet belső működése mindig zavaros, egyetértések és konfliktusok egyszerre jelen</w:t>
       </w:r>
       <w:r>
         <w:t xml:space="preserve"> </w:t>
@@ -5035,21 +4937,7 @@
         <w:rPr>
           <w:rFonts w:cs="Times New Roman"/>
         </w:rPr>
-        <w:t xml:space="preserve">Jellemző az olyan </w:t>
-      </w:r>
-      <w:proofErr w:type="gramStart"/>
-      <w:r>
-        <w:rPr>
-          <w:rFonts w:cs="Times New Roman"/>
-        </w:rPr>
-        <w:t>tevékenység</w:t>
-      </w:r>
-      <w:proofErr w:type="gramEnd"/>
-      <w:r>
-        <w:rPr>
-          <w:rFonts w:cs="Times New Roman"/>
-        </w:rPr>
-        <w:t xml:space="preserve"> amely visszajelzést lassan kap a piacról, viszont komoly kockázatokkal jár, mint például az olajipar</w:t>
+        <w:t>Jellemző az olyan tevékenység amely visszajelzést lassan kap a piacról, viszont komoly kockázatokkal jár, mint például az olajipar</w:t>
       </w:r>
       <w:r>
         <w:rPr>
@@ -5346,35 +5234,7 @@
         <w:rPr>
           <w:rFonts w:cs="Times New Roman"/>
         </w:rPr>
-        <w:t xml:space="preserve"> Inkább csoportosulás, mint szervezet. </w:t>
-      </w:r>
-      <w:proofErr w:type="gramStart"/>
-      <w:r>
-        <w:rPr>
-          <w:rFonts w:cs="Times New Roman"/>
-        </w:rPr>
-        <w:t>A</w:t>
-      </w:r>
-      <w:proofErr w:type="gramEnd"/>
-      <w:r>
-        <w:rPr>
-          <w:rFonts w:cs="Times New Roman"/>
-        </w:rPr>
-        <w:t xml:space="preserve"> egyének állnak a középpontban, mindannyian egy szinten. Általában egymástól függetlenül végzik a munkájukat, a csoportosulás oka a különböző költségek csökkentése, megosztása. Általában </w:t>
-      </w:r>
-      <w:proofErr w:type="gramStart"/>
-      <w:r>
-        <w:rPr>
-          <w:rFonts w:cs="Times New Roman"/>
-        </w:rPr>
-        <w:t>nincsenek</w:t>
-      </w:r>
-      <w:proofErr w:type="gramEnd"/>
-      <w:r>
-        <w:rPr>
-          <w:rFonts w:cs="Times New Roman"/>
-        </w:rPr>
-        <w:t xml:space="preserve"> közös céljaik melyeket egymás segítségével tudnának elérni, egymás munkájára alig vannak hatással. Ügyvédi kamarák, egyetemi oktatók esetében gyakori ez a fajta </w:t>
+        <w:t xml:space="preserve"> Inkább csoportosulás, mint szervezet. A egyének állnak a középpontban, mindannyian egy szinten. Általában egymástól függetlenül végzik a munkájukat, a csoportosulás oka a különböző költségek csökkentése, megosztása. Általában nincsenek közös céljaik melyeket egymás segítségével tudnának elérni, egymás munkájára alig vannak hatással. Ügyvédi kamarák, egyetemi oktatók esetében gyakori ez a fajta </w:t>
       </w:r>
       <w:r>
         <w:rPr>
@@ -5649,19 +5509,35 @@
           <w:rFonts w:cs="Times New Roman"/>
           <w:i/>
         </w:rPr>
-        <w:t>Hierarhia</w:t>
-      </w:r>
-      <w:r>
-        <w:rPr>
-          <w:rFonts w:cs="Times New Roman"/>
-        </w:rPr>
-        <w:t xml:space="preserve"> </w:t>
+        <w:t>Hierar</w:t>
       </w:r>
       <w:r>
         <w:rPr>
           <w:rFonts w:cs="Times New Roman"/>
           <w:i/>
         </w:rPr>
+        <w:t>c</w:t>
+      </w:r>
+      <w:bookmarkStart w:id="11" w:name="_GoBack"/>
+      <w:bookmarkEnd w:id="11"/>
+      <w:r>
+        <w:rPr>
+          <w:rFonts w:cs="Times New Roman"/>
+          <w:i/>
+        </w:rPr>
+        <w:t>hia</w:t>
+      </w:r>
+      <w:r>
+        <w:rPr>
+          <w:rFonts w:cs="Times New Roman"/>
+        </w:rPr>
+        <w:t xml:space="preserve"> </w:t>
+      </w:r>
+      <w:r>
+        <w:rPr>
+          <w:rFonts w:cs="Times New Roman"/>
+          <w:i/>
+        </w:rPr>
         <w:t>kultúra</w:t>
       </w:r>
       <w:r>
@@ -5723,12 +5599,12 @@
       <w:pPr>
         <w:pStyle w:val="Cmsor3"/>
       </w:pPr>
-      <w:bookmarkStart w:id="11" w:name="_Toc430936400"/>
+      <w:bookmarkStart w:id="12" w:name="_Toc430936400"/>
       <w:r>
         <w:lastRenderedPageBreak/>
         <w:t>Schneider</w:t>
       </w:r>
-      <w:bookmarkEnd w:id="11"/>
+      <w:bookmarkEnd w:id="12"/>
     </w:p>
     <w:p>
       <w:r>
@@ -5863,11 +5739,11 @@
       <w:pPr>
         <w:pStyle w:val="Cmsor2"/>
       </w:pPr>
-      <w:bookmarkStart w:id="12" w:name="_Toc430936401"/>
+      <w:bookmarkStart w:id="13" w:name="_Toc430936401"/>
       <w:r>
         <w:t>Beavatkozás a szervezeti kultúrába</w:t>
       </w:r>
-      <w:bookmarkEnd w:id="12"/>
+      <w:bookmarkEnd w:id="13"/>
     </w:p>
     <w:p>
       <w:pPr>
@@ -6017,7 +5893,7 @@
           <w:rFonts w:cs="Times New Roman"/>
         </w:rPr>
       </w:pPr>
-      <w:bookmarkStart w:id="13" w:name="_Toc430936402"/>
+      <w:bookmarkStart w:id="14" w:name="_Toc430936402"/>
       <w:r>
         <w:rPr>
           <w:rFonts w:cs="Times New Roman"/>
@@ -6030,7 +5906,7 @@
         </w:rPr>
         <w:t>hatása a teljesítményre</w:t>
       </w:r>
-      <w:bookmarkEnd w:id="13"/>
+      <w:bookmarkEnd w:id="14"/>
     </w:p>
     <w:p>
       <w:r>
@@ -6365,15 +6241,7 @@
         <w:pStyle w:val="Idzet"/>
       </w:pPr>
       <w:r>
-        <w:t>A sikerük kulcsa valami kevésbé megfogható, kevésbé észrevehető, de erőteljesebb dolog, mint a [Porter által] korábban felsorolt piaci körülmények [</w:t>
-      </w:r>
-      <w:proofErr w:type="gramStart"/>
-      <w:r>
-        <w:t>...</w:t>
-      </w:r>
-      <w:proofErr w:type="gramEnd"/>
-      <w:r>
-        <w:t>] A leglényegesebb faktor</w:t>
+        <w:t>A sikerük kulcsa valami kevésbé megfogható, kevésbé észrevehető, de erőteljesebb dolog, mint a [Porter által] korábban felsorolt piaci körülmények [...] A leglényegesebb faktor</w:t>
       </w:r>
       <w:r>
         <w:t>,</w:t>
@@ -6687,21 +6555,7 @@
         <w:rPr>
           <w:rFonts w:cs="Times New Roman"/>
         </w:rPr>
-        <w:t>(Burt et al</w:t>
-      </w:r>
-      <w:proofErr w:type="gramStart"/>
-      <w:r>
-        <w:rPr>
-          <w:rFonts w:cs="Times New Roman"/>
-        </w:rPr>
-        <w:t>.,</w:t>
-      </w:r>
-      <w:proofErr w:type="gramEnd"/>
-      <w:r>
-        <w:rPr>
-          <w:rFonts w:cs="Times New Roman"/>
-        </w:rPr>
-        <w:t xml:space="preserve"> 2002)</w:t>
+        <w:t>(Burt et al., 2002)</w:t>
       </w:r>
     </w:p>
     <w:p>
@@ -6978,21 +6832,7 @@
         <w:rPr>
           <w:rFonts w:cs="Times New Roman"/>
         </w:rPr>
-        <w:t xml:space="preserve">. March (1991) úgy találta, hogy azok a szervezetek képesek a leginkább alkalmazkodni a radikálisan változó környezethez, </w:t>
-      </w:r>
-      <w:proofErr w:type="gramStart"/>
-      <w:r>
-        <w:rPr>
-          <w:rFonts w:cs="Times New Roman"/>
-        </w:rPr>
-        <w:t>melyek</w:t>
-      </w:r>
-      <w:proofErr w:type="gramEnd"/>
-      <w:r>
-        <w:rPr>
-          <w:rFonts w:cs="Times New Roman"/>
-        </w:rPr>
-        <w:t xml:space="preserve"> hajlandóak tanulni az egyéntől és nem helyeznek túl nagy szocializációs nyomást a vállára</w:t>
+        <w:t>. March (1991) úgy találta, hogy azok a szervezetek képesek a leginkább alkalmazkodni a radikálisan változó környezethez, melyek hajlandóak tanulni az egyéntől és nem helyeznek túl nagy szocializációs nyomást a vállára</w:t>
       </w:r>
       <w:r>
         <w:rPr>
@@ -7199,21 +7039,7 @@
         <w:rPr>
           <w:rFonts w:cs="Times New Roman"/>
         </w:rPr>
-        <w:t xml:space="preserve"> azt állítja, hogy a mechanikus kultúrák olyan piacon képesek jól teljesíteni, ahol a </w:t>
-      </w:r>
-      <w:proofErr w:type="gramStart"/>
-      <w:r>
-        <w:rPr>
-          <w:rFonts w:cs="Times New Roman"/>
-        </w:rPr>
-        <w:t>változások</w:t>
-      </w:r>
-      <w:proofErr w:type="gramEnd"/>
-      <w:r>
-        <w:rPr>
-          <w:rFonts w:cs="Times New Roman"/>
-        </w:rPr>
-        <w:t xml:space="preserve"> lassúak és a folyamatok komplex szervezeti struktúrát igényelnek. Ilyen környezetben a szigorú szabályok, hosszú idő alatt kialakult gyakorlatok megléte vezet a sikerhez. Nagy tehetetlenségükből fakadóan viszont komoly problémával állnak szemben, ha a környezetük radikálisan megváltozik. Az organikus szervezeti kultúrával rendelkező csoportok olyan környezetben vannak előnyben, ahol gyorsan változik a piac, gyakran jelennek meg új technológiák, folyamatos innovációra, új stratégiák ter</w:t>
+        <w:t xml:space="preserve"> azt állítja, hogy a mechanikus kultúrák olyan piacon képesek jól teljesíteni, ahol a változások lassúak és a folyamatok komplex szervezeti struktúrát igényelnek. Ilyen környezetben a szigorú szabályok, hosszú idő alatt kialakult gyakorlatok megléte vezet a sikerhez. Nagy tehetetlenségükből fakadóan viszont komoly problémával állnak szemben, ha a környezetük radikálisan megváltozik. Az organikus szervezeti kultúrával rendelkező csoportok olyan környezetben vannak előnyben, ahol gyorsan változik a piac, gyakran jelennek meg új technológiák, folyamatos innovációra, új stratégiák ter</w:t>
       </w:r>
       <w:r>
         <w:rPr>
@@ -7432,11 +7258,11 @@
       <w:pPr>
         <w:pStyle w:val="Cmsor2"/>
       </w:pPr>
-      <w:bookmarkStart w:id="14" w:name="_Toc430936403"/>
+      <w:bookmarkStart w:id="15" w:name="_Toc430936403"/>
       <w:r>
         <w:t>Learning organization</w:t>
       </w:r>
-      <w:bookmarkEnd w:id="14"/>
+      <w:bookmarkEnd w:id="15"/>
     </w:p>
     <w:p>
       <w:r>
@@ -7623,11 +7449,11 @@
       <w:pPr>
         <w:pStyle w:val="Cmsor2"/>
       </w:pPr>
-      <w:bookmarkStart w:id="15" w:name="_Toc430936404"/>
+      <w:bookmarkStart w:id="16" w:name="_Toc430936404"/>
       <w:r>
         <w:t>Learning society</w:t>
       </w:r>
-      <w:bookmarkEnd w:id="15"/>
+      <w:bookmarkEnd w:id="16"/>
     </w:p>
     <w:p>
       <w:r>
@@ -7666,15 +7492,7 @@
         <w:t xml:space="preserve"> dolog, viszont a szakirodalomban csak a 60-as évek végén kezdett elterjedni. A tanuló társadalom eszméje arra az alapfeltevésre épít, hogy eg</w:t>
       </w:r>
       <w:r>
-        <w:t xml:space="preserve">y </w:t>
-      </w:r>
-      <w:proofErr w:type="gramStart"/>
-      <w:r>
-        <w:t>nemzet gazdasági</w:t>
-      </w:r>
-      <w:proofErr w:type="gramEnd"/>
-      <w:r>
-        <w:t xml:space="preserve"> fejlődésének </w:t>
+        <w:t xml:space="preserve">y nemzet gazdasági fejlődésének </w:t>
       </w:r>
       <w:r>
         <w:t>kulcsa a folyamatos, helytől és intézménytől független tanulás. Az ideális tanuló társadalmat jellemzi a „lifelong learning” eszméjének általános elfogadás, függés a  technológiák fejlődésétől, melyek lehetővé teszik az információ gyors</w:t>
@@ -7683,15 +7501,7 @@
         <w:t xml:space="preserve"> áramlását valamint az, hogy a minőségi</w:t>
       </w:r>
       <w:r>
-        <w:t xml:space="preserve"> oktatást, továbbképzést a társadalom tagjai ugyanúgy </w:t>
-      </w:r>
-      <w:proofErr w:type="gramStart"/>
-      <w:r>
-        <w:t>elérhessék</w:t>
-      </w:r>
-      <w:proofErr w:type="gramEnd"/>
-      <w:r>
-        <w:t xml:space="preserve"> és </w:t>
+        <w:t xml:space="preserve"> oktatást, továbbképzést a társadalom tagjai ugyanúgy elérhessék és </w:t>
       </w:r>
       <w:r>
         <w:t>kedvük szerint válogassanak közü</w:t>
@@ -7704,21 +7514,21 @@
       <w:pPr>
         <w:pStyle w:val="Cmsor2"/>
       </w:pPr>
-      <w:bookmarkStart w:id="16" w:name="_Toc430936405"/>
+      <w:bookmarkStart w:id="17" w:name="_Toc430936405"/>
       <w:r>
         <w:t>A modern és posztmodern szervezet</w:t>
       </w:r>
-      <w:bookmarkEnd w:id="16"/>
+      <w:bookmarkEnd w:id="17"/>
     </w:p>
     <w:p>
       <w:pPr>
         <w:pStyle w:val="Cmsor3"/>
       </w:pPr>
-      <w:bookmarkStart w:id="17" w:name="_Toc430936406"/>
+      <w:bookmarkStart w:id="18" w:name="_Toc430936406"/>
       <w:r>
         <w:t>Filozófiai irányvonal</w:t>
       </w:r>
-      <w:bookmarkEnd w:id="17"/>
+      <w:bookmarkEnd w:id="18"/>
     </w:p>
     <w:p>
       <w:r>
@@ -7794,15 +7604,7 @@
         <w:t>, hogy a kapcsolat a</w:t>
       </w:r>
       <w:r>
-        <w:t xml:space="preserve"> jelző és a jelzett dolog között, a megalkotott kép és az eredeti tapasztalat között [</w:t>
-      </w:r>
-      <w:proofErr w:type="gramStart"/>
-      <w:r>
-        <w:t>...</w:t>
-      </w:r>
-      <w:proofErr w:type="gramEnd"/>
-      <w:r>
-        <w:t>] gyengített, összetett és gyakran önkényes.</w:t>
+        <w:t xml:space="preserve"> jelző és a jelzett dolog között, a megalkotott kép és az eredeti tapasztalat között [...] gyengített, összetett és gyakran önkényes.</w:t>
       </w:r>
       <w:r>
         <w:t xml:space="preserve"> </w:t>
@@ -7823,15 +7625,7 @@
         <w:t xml:space="preserve"> akiknek a nézeteire hivatkoz</w:t>
       </w:r>
       <w:r>
-        <w:t>ik [.</w:t>
-      </w:r>
-      <w:proofErr w:type="gramStart"/>
-      <w:r>
-        <w:t>..</w:t>
-      </w:r>
-      <w:proofErr w:type="gramEnd"/>
-      <w:r>
-        <w:t xml:space="preserve">]A </w:t>
+        <w:t xml:space="preserve">ik [...]A </w:t>
       </w:r>
       <w:r>
         <w:lastRenderedPageBreak/>
@@ -7844,15 +7638,7 @@
         <w:t>”</w:t>
       </w:r>
       <w:r>
-        <w:t xml:space="preserve"> (Martin, Frost, O’Neill: Organizational Culture: Beyond Struggles for Intellectrual </w:t>
-      </w:r>
-      <w:proofErr w:type="gramStart"/>
-      <w:r>
-        <w:t>Dominance  2004</w:t>
-      </w:r>
-      <w:proofErr w:type="gramEnd"/>
-      <w:r>
-        <w:t>, p. 36-37-38.)</w:t>
+        <w:t xml:space="preserve"> (Martin, Frost, O’Neill: Organizational Culture: Beyond Struggles for Intellectrual Dominance  2004, p. 36-37-38.)</w:t>
       </w:r>
     </w:p>
     <w:p>
@@ -8022,11 +7808,11 @@
       <w:pPr>
         <w:pStyle w:val="Cmsor3"/>
       </w:pPr>
-      <w:bookmarkStart w:id="18" w:name="_Toc430936407"/>
+      <w:bookmarkStart w:id="19" w:name="_Toc430936407"/>
       <w:r>
         <w:t>Modern és posztmodern a gyakorlatban</w:t>
       </w:r>
-      <w:bookmarkEnd w:id="18"/>
+      <w:bookmarkEnd w:id="19"/>
     </w:p>
     <w:p>
       <w:r>
@@ -8131,7 +7917,7 @@
       <w:pPr>
         <w:pStyle w:val="Cmsor2"/>
       </w:pPr>
-      <w:bookmarkStart w:id="19" w:name="_Toc430936408"/>
+      <w:bookmarkStart w:id="20" w:name="_Toc430936408"/>
       <w:r>
         <w:t xml:space="preserve">A szervezeti kultúra </w:t>
       </w:r>
@@ -8141,7 +7927,7 @@
       <w:r>
         <w:t>a</w:t>
       </w:r>
-      <w:bookmarkEnd w:id="19"/>
+      <w:bookmarkEnd w:id="20"/>
     </w:p>
     <w:p>
       <w:r>
@@ -8164,7 +7950,7 @@
       <w:pPr>
         <w:pStyle w:val="Cmsor3"/>
       </w:pPr>
-      <w:bookmarkStart w:id="20" w:name="_Toc430936409"/>
+      <w:bookmarkStart w:id="21" w:name="_Toc430936409"/>
       <w:r>
         <w:lastRenderedPageBreak/>
         <w:t>Problémák és megközelítés</w:t>
@@ -8172,7 +7958,7 @@
       <w:r>
         <w:t>ük</w:t>
       </w:r>
-      <w:bookmarkEnd w:id="20"/>
+      <w:bookmarkEnd w:id="21"/>
     </w:p>
     <w:p>
       <w:pPr>
@@ -8211,127 +7997,109 @@
         <w:t>ek</w:t>
       </w:r>
       <w:r>
-        <w:t xml:space="preserve"> kultúrájának feltárására és </w:t>
-      </w:r>
-      <w:proofErr w:type="gramStart"/>
-      <w:r>
-        <w:t>vizsgálatára</w:t>
-      </w:r>
-      <w:proofErr w:type="gramEnd"/>
+        <w:t xml:space="preserve"> kultúrájának feltárására és vizsgálatára.</w:t>
+      </w:r>
+      <w:r>
+        <w:t xml:space="preserve"> Egy 2007-es angol </w:t>
+      </w:r>
+      <w:r>
+        <w:t>szervezeti kultúra</w:t>
+      </w:r>
+      <w:r>
+        <w:t xml:space="preserve"> kutatás</w:t>
+      </w:r>
+      <w:r>
+        <w:rPr>
+          <w:rStyle w:val="Lbjegyzet-hivatkozs"/>
+        </w:rPr>
+        <w:footnoteReference w:id="3"/>
+      </w:r>
+      <w:r>
+        <w:t xml:space="preserve"> </w:t>
+      </w:r>
+      <w:r>
+        <w:t>során</w:t>
+      </w:r>
+      <w:r>
+        <w:t xml:space="preserve"> 70, azaz hetven különböző eszköz alkalmazhatóságát vizsgálták szervezeti kultúra feltérképezésére való alkalmazhatóság szempontjából. </w:t>
+      </w:r>
+    </w:p>
+    <w:p>
+      <w:pPr>
+        <w:pStyle w:val="Idzet"/>
+      </w:pPr>
+      <w:r>
+        <w:t>„Az egyes eszközök jól tükrözik a szervezeti kultúra kutatás változatos és összetett természetét</w:t>
+      </w:r>
+      <w:r>
+        <w:t xml:space="preserve">, egyik </w:t>
+      </w:r>
+      <w:r>
+        <w:t>sem tekinthető ideálisnak a kultúra feltárására. Az eszköz alkalmazhatósága sok tényezőtől függ, köztük a kutatás kontextusától és feltett kérdéseitől, az elérni kívánt céltól és a rendelkezésre álló erőforrásoktól.</w:t>
+      </w:r>
+      <w:r>
+        <w:t>”</w:t>
+      </w:r>
+      <w:r>
+        <w:t xml:space="preserve"> (Jung et al.:</w:t>
+      </w:r>
+      <w:r>
+        <w:t xml:space="preserve"> </w:t>
+      </w:r>
+      <w:r>
+        <w:t>Instruments for the Exploration of Organisational Culture, 2007, p.3)</w:t>
+      </w:r>
+    </w:p>
+    <w:p>
+      <w:r>
+        <w:t xml:space="preserve">Fontosnak tartok kiemelni egy gondolatot, melyet </w:t>
+      </w:r>
+      <w:r>
+        <w:t xml:space="preserve">Edgar H. Schein (2004) </w:t>
+      </w:r>
+      <w:r>
+        <w:t xml:space="preserve">fogalmazott meg és amely </w:t>
+      </w:r>
+      <w:r>
+        <w:t xml:space="preserve">rávilágít egy </w:t>
+      </w:r>
+      <w:r>
+        <w:t>a szervezeti kultúra feltárása során jelentkező alapvető problémára</w:t>
+      </w:r>
+      <w:r>
+        <w:t xml:space="preserve">: a pontos adatok gyűjtéséhez elkerülhetetlen a beavatkozás a szervezet mindennapi életébe. A vizsgálat során megkérdezett alkalmazottak hajlamosak vagy elhallgatni a sérelmeiket és negatív érzéseiket a szervezettel kapcsolatban, vagy felnagyítani dolgokat, hogy a kutatás eredményét pozitívan befolyásolják. </w:t>
+      </w:r>
+      <w:r>
+        <w:t>Hasonló viselkedést tapasztalhattunk</w:t>
+      </w:r>
+      <w:r>
+        <w:t xml:space="preserve"> például az általános iskolában</w:t>
+      </w:r>
+      <w:r>
+        <w:t>,</w:t>
+      </w:r>
+      <w:r>
+        <w:t xml:space="preserve"> amikor bemutató órát tartottunk leendő tanároknak, vagy szülőknek. </w:t>
+      </w:r>
+      <w:r>
+        <w:t xml:space="preserve">Ha pontos eredményeket akarunk kapni, valahogy ösztönöznünk kell a </w:t>
+      </w:r>
+      <w:r>
+        <w:t>vizsgálatban résztvevőket</w:t>
+      </w:r>
+      <w:r>
+        <w:t>, hogy torzulásoktól mentesen írják le a szervezet működéséről alkotott képüket</w:t>
+      </w:r>
+      <w:r>
+        <w:t>, a vizsgálat során úgy viselkedjenek, mint azt egyébként is tennék</w:t>
+      </w:r>
       <w:r>
         <w:t>.</w:t>
       </w:r>
       <w:r>
-        <w:t xml:space="preserve"> Egy 2007-es angol </w:t>
-      </w:r>
-      <w:r>
-        <w:t>szervezeti kultúra</w:t>
-      </w:r>
-      <w:r>
-        <w:t xml:space="preserve"> kutatás</w:t>
-      </w:r>
-      <w:r>
-        <w:rPr>
-          <w:rStyle w:val="Lbjegyzet-hivatkozs"/>
-        </w:rPr>
-        <w:footnoteReference w:id="3"/>
-      </w:r>
-      <w:r>
         <w:t xml:space="preserve"> </w:t>
       </w:r>
       <w:r>
-        <w:t>során</w:t>
-      </w:r>
-      <w:r>
-        <w:t xml:space="preserve"> 70, azaz hetven különböző eszköz alkalmazhatóságát vizsgálták szervezeti kultúra feltérképezésére való alkalmazhatóság szempontjából. </w:t>
-      </w:r>
-    </w:p>
-    <w:p>
-      <w:pPr>
-        <w:pStyle w:val="Idzet"/>
-      </w:pPr>
-      <w:r>
-        <w:t>„Az egyes eszközök jól tükrözik a szervezeti kultúra kutatás változatos és összetett természetét</w:t>
-      </w:r>
-      <w:r>
-        <w:t xml:space="preserve">, egyik </w:t>
-      </w:r>
-      <w:r>
-        <w:t>sem tekinthető ideálisnak a kultúra feltárására. Az eszköz alkalmazhatósága sok tényezőtől függ, köztük a kutatás kontextusától és feltett kérdéseitől, az elérni kívánt céltól és a rendelkezésre álló erőforrásoktól.</w:t>
-      </w:r>
-      <w:r>
-        <w:t>”</w:t>
-      </w:r>
-      <w:r>
-        <w:t xml:space="preserve"> (Jung et al</w:t>
-      </w:r>
-      <w:proofErr w:type="gramStart"/>
-      <w:r>
-        <w:t>.:</w:t>
-      </w:r>
-      <w:proofErr w:type="gramEnd"/>
-      <w:r>
-        <w:t xml:space="preserve"> </w:t>
-      </w:r>
-      <w:r>
-        <w:t>Instruments for the Exploration of Organisational Culture, 2007, p.3)</w:t>
-      </w:r>
-    </w:p>
-    <w:p>
-      <w:r>
-        <w:t xml:space="preserve">Fontosnak tartok kiemelni egy gondolatot, melyet </w:t>
-      </w:r>
-      <w:r>
-        <w:t xml:space="preserve">Edgar H. Schein (2004) </w:t>
-      </w:r>
-      <w:proofErr w:type="gramStart"/>
-      <w:r>
-        <w:t>fogalmazott</w:t>
-      </w:r>
-      <w:proofErr w:type="gramEnd"/>
-      <w:r>
-        <w:t xml:space="preserve"> meg és amely </w:t>
-      </w:r>
-      <w:r>
-        <w:t xml:space="preserve">rávilágít egy </w:t>
-      </w:r>
-      <w:r>
-        <w:t>a szervezeti kultúra feltárása során jelentkező alapvető problémára</w:t>
-      </w:r>
-      <w:r>
-        <w:t xml:space="preserve">: a pontos adatok gyűjtéséhez elkerülhetetlen a beavatkozás a szervezet mindennapi életébe. A vizsgálat során megkérdezett alkalmazottak hajlamosak vagy elhallgatni a sérelmeiket és negatív érzéseiket a szervezettel kapcsolatban, vagy felnagyítani dolgokat, hogy a kutatás eredményét pozitívan befolyásolják. </w:t>
-      </w:r>
-      <w:r>
-        <w:t>Hasonló viselkedést tapasztalhattunk</w:t>
-      </w:r>
-      <w:r>
-        <w:t xml:space="preserve"> például az általános iskolában</w:t>
-      </w:r>
-      <w:r>
-        <w:t>,</w:t>
-      </w:r>
-      <w:r>
-        <w:t xml:space="preserve"> amikor bemutató órát tartottunk leendő tanároknak, vagy szülőknek. </w:t>
-      </w:r>
-      <w:r>
-        <w:t xml:space="preserve">Ha pontos eredményeket akarunk kapni, valahogy ösztönöznünk kell a </w:t>
-      </w:r>
-      <w:r>
-        <w:t>vizsgálatban résztvevőket</w:t>
-      </w:r>
-      <w:r>
-        <w:t>, hogy torzulásoktól mentesen írják le a szervezet működéséről alkotott képüket</w:t>
-      </w:r>
-      <w:r>
-        <w:t>, a vizsgálat során úgy viselkedjenek, mint azt egyébként is tennék</w:t>
-      </w:r>
-      <w:r>
-        <w:t>.</w:t>
-      </w:r>
-      <w:r>
-        <w:t xml:space="preserve"> </w:t>
-      </w:r>
-      <w:r>
         <w:t>Figyelembe kell vennünk azt is</w:t>
       </w:r>
       <w:r>
@@ -8342,12 +8110,12 @@
       <w:pPr>
         <w:pStyle w:val="Cmsor3"/>
       </w:pPr>
-      <w:bookmarkStart w:id="21" w:name="_Toc430936410"/>
+      <w:bookmarkStart w:id="22" w:name="_Toc430936410"/>
       <w:r>
         <w:lastRenderedPageBreak/>
         <w:t>Módszerek a feltárásra</w:t>
       </w:r>
-      <w:bookmarkEnd w:id="21"/>
+      <w:bookmarkEnd w:id="22"/>
     </w:p>
     <w:p>
       <w:r>
@@ -8512,15 +8280,7 @@
         <w:t>e</w:t>
       </w:r>
       <w:r>
-        <w:t xml:space="preserve">t és minél inkább bevonjuk a kutatást végző </w:t>
-      </w:r>
-      <w:proofErr w:type="gramStart"/>
-      <w:r>
-        <w:t>személy(</w:t>
-      </w:r>
-      <w:proofErr w:type="gramEnd"/>
-      <w:r>
-        <w:t xml:space="preserve">eke)t, annál költségesebb és hosszabb lesz a vizsgálat. </w:t>
+        <w:t xml:space="preserve">t és minél inkább bevonjuk a kutatást végző személy(eke)t, annál költségesebb és hosszabb lesz a vizsgálat. </w:t>
       </w:r>
       <w:r>
         <w:t>Olyan módszer</w:t>
@@ -8807,15 +8567,7 @@
         <w:t>Ahhoz tehát, hogy valódi kultu</w:t>
       </w:r>
       <w:r>
-        <w:t xml:space="preserve">rális jelenségeket </w:t>
-      </w:r>
-      <w:proofErr w:type="gramStart"/>
-      <w:r>
-        <w:t>figyelhessünk</w:t>
-      </w:r>
-      <w:proofErr w:type="gramEnd"/>
-      <w:r>
-        <w:t xml:space="preserve"> meg csoportok szintjén kell vizsgálódnunk.</w:t>
+        <w:t>rális jelenségeket figyelhessünk meg csoportok szintjén kell vizsgálódnunk.</w:t>
       </w:r>
       <w:r>
         <w:t xml:space="preserve"> (Schein, 2004)</w:t>
@@ -9059,18 +8811,18 @@
       <w:pPr>
         <w:pStyle w:val="Cmsor1"/>
       </w:pPr>
-      <w:bookmarkStart w:id="22" w:name="_Toc430936411"/>
+      <w:bookmarkStart w:id="23" w:name="_Toc430936411"/>
       <w:r>
         <w:lastRenderedPageBreak/>
         <w:t>Saját vizsgálat bemutatása</w:t>
       </w:r>
-      <w:bookmarkEnd w:id="22"/>
+      <w:bookmarkEnd w:id="23"/>
     </w:p>
     <w:p>
       <w:pPr>
         <w:pStyle w:val="Cmsor2"/>
       </w:pPr>
-      <w:bookmarkStart w:id="23" w:name="_Toc430936412"/>
+      <w:bookmarkStart w:id="24" w:name="_Toc430936412"/>
       <w:r>
         <w:t>Módszertani á</w:t>
       </w:r>
@@ -9080,7 +8832,7 @@
       <w:r>
         <w:t>: tartalomelemzés</w:t>
       </w:r>
-      <w:bookmarkEnd w:id="23"/>
+      <w:bookmarkEnd w:id="24"/>
     </w:p>
     <w:p>
       <w:r>
@@ -9100,13 +8852,8 @@
       <w:r>
         <w:t>„</w:t>
       </w:r>
-      <w:proofErr w:type="gramStart"/>
-      <w:r>
-        <w:t>...</w:t>
-      </w:r>
-      <w:proofErr w:type="gramEnd"/>
-      <w:r>
-        <w:t xml:space="preserve"> egy kutatási technika a kommunikációban kifejeződő tartalmak objektív, rendszerszerű és kvantitatív leírására.</w:t>
+      <w:r>
+        <w:t>... egy kutatási technika a kommunikációban kifejeződő tartalmak objektív, rendszerszerű és kvantitatív leírására.</w:t>
       </w:r>
       <w:r>
         <w:t>”</w:t>
@@ -9358,15 +9105,7 @@
         <w:t>„</w:t>
       </w:r>
       <w:r>
-        <w:t>A tartalomelemzés kvantitatív és kvalitatív felfogásmódja sokat közeledett az utóbbi időkben [</w:t>
-      </w:r>
-      <w:proofErr w:type="gramStart"/>
-      <w:r>
-        <w:t>...</w:t>
-      </w:r>
-      <w:proofErr w:type="gramEnd"/>
-      <w:r>
-        <w:t xml:space="preserve">] </w:t>
+        <w:t xml:space="preserve">A tartalomelemzés kvantitatív és kvalitatív felfogásmódja sokat közeledett az utóbbi időkben [...] </w:t>
       </w:r>
       <w:r>
         <w:t>A kétfajta kezelésmód közötti lényeges különbség az, hogy a kvantitatív tartalomelemzésben a szövegegységek konkrét kódolása előtt a kategória-rendszer, amely szerint a kódolás történik, eleve adott, előre meghatározott, míg a kvalitatív tartalomelemzésben a kategóriáknak csak egy kis része az, amit előre meghatároznak.</w:t>
@@ -9384,15 +9123,7 @@
         <w:t>A kvalitatív tartalomelemzést végző kutató ebben a folyamatban menet közben alakítja ki a tanulmányozott közleményre jellemző kategória-rendszert.</w:t>
       </w:r>
       <w:r>
-        <w:t xml:space="preserve"> [.</w:t>
-      </w:r>
-      <w:proofErr w:type="gramStart"/>
-      <w:r>
-        <w:t>..</w:t>
-      </w:r>
-      <w:proofErr w:type="gramEnd"/>
-      <w:r>
-        <w:t xml:space="preserve">] </w:t>
+        <w:t xml:space="preserve"> [...] </w:t>
       </w:r>
       <w:r>
         <w:t>ez az elemzési mód is integrálódik – a korszerűbb felfogásban – a kvantitatív szemléletre jellemző statisztikai adatfeldolgozással.</w:t>
@@ -9447,7 +9178,6 @@
       <w:pPr>
         <w:pStyle w:val="Idzet"/>
       </w:pPr>
-      <w:proofErr w:type="gramStart"/>
       <w:r>
         <w:t>„</w:t>
       </w:r>
@@ -9476,19 +9206,7 @@
         <w:t xml:space="preserve">ek kontextusában vizsgálják azt </w:t>
       </w:r>
       <w:r>
-        <w:t>és meghatározott kutatási kérdések megválaszolására</w:t>
-      </w:r>
-      <w:proofErr w:type="gramEnd"/>
-      <w:r>
-        <w:t xml:space="preserve"> </w:t>
-      </w:r>
-      <w:proofErr w:type="gramStart"/>
-      <w:r>
-        <w:t>törekszenek</w:t>
-      </w:r>
-      <w:proofErr w:type="gramEnd"/>
-      <w:r>
-        <w:t>.</w:t>
+        <w:t>és meghatározott kutatási kérdések megválaszolására törekszenek.</w:t>
       </w:r>
       <w:r>
         <w:t>”</w:t>
@@ -9501,11 +9219,11 @@
       <w:pPr>
         <w:pStyle w:val="Cmsor3"/>
       </w:pPr>
-      <w:bookmarkStart w:id="24" w:name="_Toc430936413"/>
+      <w:bookmarkStart w:id="25" w:name="_Toc430936413"/>
       <w:r>
         <w:t>A tartalomelemzés folyamata</w:t>
       </w:r>
-      <w:bookmarkEnd w:id="24"/>
+      <w:bookmarkEnd w:id="25"/>
     </w:p>
     <w:p>
       <w:r>
@@ -9747,13 +9465,8 @@
       <w:r>
         <w:t>„</w:t>
       </w:r>
-      <w:proofErr w:type="gramStart"/>
-      <w:r>
-        <w:t>...</w:t>
-      </w:r>
-      <w:proofErr w:type="gramEnd"/>
-      <w:r>
-        <w:t xml:space="preserve"> a</w:t>
+      <w:r>
+        <w:t>... a</w:t>
       </w:r>
       <w:r>
         <w:t xml:space="preserve"> konceptuális elemzés az olyan tudatosan használt és definiált fogalmak rekonstrukcióját célozza, amelyeket kifejezetten az absztraktabb és reflexív </w:t>
@@ -9838,14 +9551,14 @@
       <w:pPr>
         <w:pStyle w:val="Cmsor2"/>
       </w:pPr>
-      <w:bookmarkStart w:id="25" w:name="_Toc430936414"/>
+      <w:bookmarkStart w:id="26" w:name="_Toc430936414"/>
       <w:r>
         <w:t>Vizsgálatom tárgya</w:t>
       </w:r>
       <w:r>
         <w:t>, célja</w:t>
       </w:r>
-      <w:bookmarkEnd w:id="25"/>
+      <w:bookmarkEnd w:id="26"/>
     </w:p>
     <w:p>
       <w:r>
@@ -10307,7 +10020,7 @@
       <w:pPr>
         <w:pStyle w:val="Cmsor2"/>
       </w:pPr>
-      <w:bookmarkStart w:id="26" w:name="_Toc430936415"/>
+      <w:bookmarkStart w:id="27" w:name="_Toc430936415"/>
       <w:r>
         <w:t>Kvantitatív</w:t>
       </w:r>
@@ -10317,7 +10030,7 @@
       <w:r>
         <w:t>s</w:t>
       </w:r>
-      <w:bookmarkEnd w:id="26"/>
+      <w:bookmarkEnd w:id="27"/>
     </w:p>
     <w:p>
       <w:r>
@@ -28519,7 +28232,7 @@
         </w:tc>
       </w:tr>
     </w:tbl>
-    <w:bookmarkStart w:id="27" w:name="_Ref430520407"/>
+    <w:bookmarkStart w:id="28" w:name="_Ref430520407"/>
     <w:p>
       <w:pPr>
         <w:pStyle w:val="Kpalrs"/>
@@ -28566,7 +28279,7 @@
         </w:rPr>
         <w:t>. ábra</w:t>
       </w:r>
-      <w:bookmarkEnd w:id="27"/>
+      <w:bookmarkEnd w:id="28"/>
     </w:p>
     <w:p>
       <w:pPr>
@@ -28965,14 +28678,14 @@
       <w:pPr>
         <w:pStyle w:val="Cmsor2"/>
       </w:pPr>
-      <w:bookmarkStart w:id="28" w:name="_Toc430936416"/>
+      <w:bookmarkStart w:id="29" w:name="_Toc430936416"/>
       <w:r>
         <w:t>Kvalitatív</w:t>
       </w:r>
       <w:r>
         <w:t xml:space="preserve"> megközelítés</w:t>
       </w:r>
-      <w:bookmarkEnd w:id="28"/>
+      <w:bookmarkEnd w:id="29"/>
     </w:p>
     <w:p>
       <w:r>
@@ -29413,11 +29126,11 @@
       <w:pPr>
         <w:pStyle w:val="Cmsor2"/>
       </w:pPr>
-      <w:bookmarkStart w:id="29" w:name="_Toc430936417"/>
+      <w:bookmarkStart w:id="30" w:name="_Toc430936417"/>
       <w:r>
         <w:t>Következtetések</w:t>
       </w:r>
-      <w:bookmarkEnd w:id="29"/>
+      <w:bookmarkEnd w:id="30"/>
     </w:p>
     <w:p>
       <w:r>
@@ -29464,15 +29177,7 @@
     <w:p>
       <w:r>
         <w:lastRenderedPageBreak/>
-        <w:t xml:space="preserve">A 3. számú hipotézisemet, mely szerint erős centralizáció és így lassú döntéshozás </w:t>
-      </w:r>
-      <w:proofErr w:type="gramStart"/>
-      <w:r>
-        <w:t>jellemzi</w:t>
-      </w:r>
-      <w:proofErr w:type="gramEnd"/>
-      <w:r>
-        <w:t xml:space="preserve"> a szervezetet elutasítom. Kvantitatív vizsgálatom során </w:t>
+        <w:t xml:space="preserve">A 3. számú hipotézisemet, mely szerint erős centralizáció és így lassú döntéshozás jellemzi a szervezetet elutasítom. Kvantitatív vizsgálatom során </w:t>
       </w:r>
       <w:r>
         <w:t xml:space="preserve">ugyan találtam a szervezeti hierarchiát említő </w:t>
@@ -29558,12 +29263,12 @@
       <w:pPr>
         <w:pStyle w:val="Cmsor1"/>
       </w:pPr>
-      <w:bookmarkStart w:id="30" w:name="_Toc430936418"/>
+      <w:bookmarkStart w:id="31" w:name="_Toc430936418"/>
       <w:r>
         <w:lastRenderedPageBreak/>
         <w:t>Összefoglalás</w:t>
       </w:r>
-      <w:bookmarkEnd w:id="30"/>
+      <w:bookmarkEnd w:id="31"/>
     </w:p>
     <w:p>
       <w:r>
@@ -29729,12 +29434,12 @@
       <w:pPr>
         <w:pStyle w:val="Cmsor1"/>
       </w:pPr>
-      <w:bookmarkStart w:id="31" w:name="_Toc430936419"/>
+      <w:bookmarkStart w:id="32" w:name="_Toc430936419"/>
       <w:r>
         <w:lastRenderedPageBreak/>
         <w:t>Irodalomjegyzék</w:t>
       </w:r>
-      <w:bookmarkEnd w:id="31"/>
+      <w:bookmarkEnd w:id="32"/>
     </w:p>
     <w:p>
       <w:pPr>
@@ -30971,12 +30676,12 @@
       <w:pPr>
         <w:pStyle w:val="Cmsor1"/>
       </w:pPr>
-      <w:bookmarkStart w:id="32" w:name="_Toc430936420"/>
+      <w:bookmarkStart w:id="33" w:name="_Toc430936420"/>
       <w:r>
         <w:lastRenderedPageBreak/>
         <w:t>Mellékletek</w:t>
       </w:r>
-      <w:bookmarkEnd w:id="32"/>
+      <w:bookmarkEnd w:id="33"/>
     </w:p>
     <w:p>
       <w:r>
@@ -32135,27 +31840,7 @@
                 <w:szCs w:val="24"/>
                 <w:lang w:eastAsia="hu-HU"/>
               </w:rPr>
-              <w:t xml:space="preserve">A Bosch árbevétel-növekedéssel kezdte az </w:t>
-            </w:r>
-            <w:proofErr w:type="gramStart"/>
-            <w:r>
-              <w:rPr>
-                <w:rFonts w:eastAsia="Times New Roman" w:cs="Times New Roman"/>
-                <w:color w:val="000000"/>
-                <w:szCs w:val="24"/>
-                <w:lang w:eastAsia="hu-HU"/>
-              </w:rPr>
-              <w:t>új évet</w:t>
-            </w:r>
-            <w:proofErr w:type="gramEnd"/>
-            <w:r>
-              <w:rPr>
-                <w:rFonts w:eastAsia="Times New Roman" w:cs="Times New Roman"/>
-                <w:color w:val="000000"/>
-                <w:szCs w:val="24"/>
-                <w:lang w:eastAsia="hu-HU"/>
-              </w:rPr>
-              <w:t xml:space="preserve"> minden üzletágában</w:t>
+              <w:t>A Bosch árbevétel-növekedéssel kezdte az új évet minden üzletágában</w:t>
             </w:r>
           </w:p>
         </w:tc>
@@ -33019,12 +32704,12 @@
       <w:pPr>
         <w:pStyle w:val="Cmsor1"/>
       </w:pPr>
-      <w:bookmarkStart w:id="33" w:name="_Toc430936421"/>
+      <w:bookmarkStart w:id="34" w:name="_Toc430936421"/>
       <w:r>
         <w:lastRenderedPageBreak/>
         <w:t>Függelék</w:t>
       </w:r>
-      <w:bookmarkEnd w:id="33"/>
+      <w:bookmarkEnd w:id="34"/>
     </w:p>
     <w:p>
       <w:pPr>
@@ -33118,15 +32803,7 @@
     </w:p>
     <w:p>
       <w:r>
-        <w:t>Nevezett hallgató a 20</w:t>
-      </w:r>
-      <w:proofErr w:type="gramStart"/>
-      <w:r>
-        <w:t>...</w:t>
-      </w:r>
-      <w:proofErr w:type="gramEnd"/>
-      <w:r>
-        <w:t>/20... tanévben a diplomamunka készítésével kapcsolatos konzultációkon rendszeresen részt vett. Az elkészített dolgozatot</w:t>
+        <w:t>Nevezett hallgató a 20.../20... tanévben a diplomamunka készítésével kapcsolatos konzultációkon rendszeresen részt vett. Az elkészített dolgozatot</w:t>
       </w:r>
     </w:p>
     <w:p>
@@ -33141,11 +32818,9 @@
       </w:r>
     </w:p>
     <w:p>
-      <w:proofErr w:type="gramStart"/>
       <w:r>
         <w:t>címmel</w:t>
       </w:r>
-      <w:proofErr w:type="gramEnd"/>
       <w:r>
         <w:t xml:space="preserve"> bemutatta. A dolgozatnak a Záróvizsgához kapcsolódó bírálati eljárásra való beadásával egyetértek.</w:t>
       </w:r>
@@ -33162,29 +32837,8 @@
         <w:t>15</w:t>
       </w:r>
       <w:r>
-        <w:t xml:space="preserve"> </w:t>
-      </w:r>
-      <w:proofErr w:type="gramStart"/>
-      <w:r>
-        <w:t>év ..</w:t>
-      </w:r>
-      <w:proofErr w:type="gramEnd"/>
-      <w:r>
-        <w:t xml:space="preserve">......................... </w:t>
-      </w:r>
-      <w:proofErr w:type="gramStart"/>
-      <w:r>
-        <w:t>hó</w:t>
-      </w:r>
-      <w:proofErr w:type="gramEnd"/>
-      <w:r>
-        <w:t xml:space="preserve"> .................. </w:t>
-      </w:r>
-      <w:proofErr w:type="gramStart"/>
-      <w:r>
-        <w:t>nap</w:t>
-      </w:r>
-      <w:proofErr w:type="gramEnd"/>
+        <w:t xml:space="preserve"> év ........................... hó .................. nap</w:t>
+      </w:r>
     </w:p>
     <w:p/>
     <w:p>
@@ -33206,15 +32860,7 @@
       </w:pPr>
       <w:r>
         <w:tab/>
-        <w:t xml:space="preserve">    </w:t>
-      </w:r>
-      <w:proofErr w:type="gramStart"/>
-      <w:r>
-        <w:t>konzulens</w:t>
-      </w:r>
-      <w:proofErr w:type="gramEnd"/>
-      <w:r>
-        <w:t xml:space="preserve"> aláírása</w:t>
+        <w:t xml:space="preserve">    konzulens aláírása</w:t>
       </w:r>
     </w:p>
     <w:p>
@@ -33311,13 +32957,8 @@
       </w:r>
     </w:p>
     <w:p>
-      <w:proofErr w:type="gramStart"/>
-      <w:r>
-        <w:t>címmel</w:t>
-      </w:r>
-      <w:proofErr w:type="gramEnd"/>
-      <w:r>
-        <w:t xml:space="preserve"> védésre benyújtott diplomadolgozat/szakdolgozat saját munkám eredménye, amelynek elkészítése során a felhasznált irodalmat a szerzői jogi szabályoknak megfelelően kezeltem.</w:t>
+      <w:r>
+        <w:t>címmel védésre benyújtott diplomadolgozat/szakdolgozat saját munkám eredménye, amelynek elkészítése során a felhasznált irodalmat a szerzői jogi szabályoknak megfelelően kezeltem.</w:t>
       </w:r>
     </w:p>
     <w:p/>
@@ -33332,15 +32973,7 @@
         <w:t>15</w:t>
       </w:r>
       <w:r>
-        <w:t xml:space="preserve"> </w:t>
-      </w:r>
-      <w:proofErr w:type="gramStart"/>
-      <w:r>
-        <w:t>év …</w:t>
-      </w:r>
-      <w:proofErr w:type="gramEnd"/>
-      <w:r>
-        <w:t xml:space="preserve">………… hó ……… nap </w:t>
+        <w:t xml:space="preserve"> év …………… hó ……… nap </w:t>
       </w:r>
     </w:p>
     <w:p/>
@@ -33462,8 +33095,6 @@
       <w:r>
         <w:t>szervezeti kultúra</w:t>
       </w:r>
-      <w:bookmarkStart w:id="34" w:name="_GoBack"/>
-      <w:bookmarkEnd w:id="34"/>
     </w:p>
     <w:p>
       <w:pPr>
@@ -33587,7 +33218,7 @@
           <w:rPr>
             <w:noProof/>
           </w:rPr>
-          <w:t>49</w:t>
+          <w:t>12</w:t>
         </w:r>
         <w:r>
           <w:fldChar w:fldCharType="end"/>
@@ -33637,15 +33268,7 @@
         <w:footnoteRef/>
       </w:r>
       <w:r>
-        <w:t xml:space="preserve"> </w:t>
-      </w:r>
-      <w:proofErr w:type="gramStart"/>
-      <w:r>
-        <w:t>emberi</w:t>
-      </w:r>
-      <w:proofErr w:type="gramEnd"/>
-      <w:r>
-        <w:t xml:space="preserve"> interakciókra irányuló kutatás ismertetése a kutató saját tapasztalatainak bevonásával</w:t>
+        <w:t xml:space="preserve"> emberi interakciókra irányuló kutatás ismertetése a kutató saját tapasztalatainak bevonásával</w:t>
       </w:r>
     </w:p>
   </w:footnote>
@@ -33696,13 +33319,8 @@
         <w:footnoteRef/>
       </w:r>
       <w:r>
-        <w:t xml:space="preserve"> Jung et al</w:t>
-      </w:r>
-      <w:proofErr w:type="gramStart"/>
-      <w:r>
-        <w:t>.:</w:t>
-      </w:r>
-      <w:proofErr w:type="gramEnd"/>
+        <w:t xml:space="preserve"> Jung et al.:</w:t>
+      </w:r>
       <w:r>
         <w:t xml:space="preserve"> </w:t>
       </w:r>
@@ -39399,7 +39017,7 @@
 </file>
 
 <file path=customXml/itemProps1.xml><?xml version="1.0" encoding="utf-8"?>
-<ds:datastoreItem xmlns:ds="http://schemas.openxmlformats.org/officeDocument/2006/customXml" ds:itemID="{59BEDFB7-9AAC-4956-84A1-D45F6CD35BB2}">
+<ds:datastoreItem xmlns:ds="http://schemas.openxmlformats.org/officeDocument/2006/customXml" ds:itemID="{4FC63641-5B96-4275-B7EC-76975CAEB540}">
   <ds:schemaRefs>
     <ds:schemaRef ds:uri="http://schemas.openxmlformats.org/officeDocument/2006/bibliography"/>
   </ds:schemaRefs>

--- a/szakdolgozat_sallai_andras.docx
+++ b/szakdolgozat_sallai_andras.docx
@@ -5518,8 +5518,6 @@
         </w:rPr>
         <w:t>c</w:t>
       </w:r>
-      <w:bookmarkStart w:id="11" w:name="_GoBack"/>
-      <w:bookmarkEnd w:id="11"/>
       <w:r>
         <w:rPr>
           <w:rFonts w:cs="Times New Roman"/>
@@ -5599,97 +5597,105 @@
       <w:pPr>
         <w:pStyle w:val="Cmsor3"/>
       </w:pPr>
-      <w:bookmarkStart w:id="12" w:name="_Toc430936400"/>
+      <w:bookmarkStart w:id="11" w:name="_Toc430936400"/>
       <w:r>
         <w:lastRenderedPageBreak/>
         <w:t>Schneider</w:t>
       </w:r>
+      <w:bookmarkEnd w:id="11"/>
+    </w:p>
+    <w:p>
+      <w:r>
+        <w:rPr>
+          <w:i/>
+        </w:rPr>
+        <w:t>Kollaboráció</w:t>
+      </w:r>
+      <w:r>
+        <w:t>:</w:t>
+      </w:r>
+      <w:r>
+        <w:t xml:space="preserve"> Család, vagy csapat jellegű, sikerének alapja a tagok közötti erős szinergia (kölcsönös pozitív </w:t>
+      </w:r>
+      <w:r>
+        <w:t>hatás</w:t>
+      </w:r>
+      <w:r>
+        <w:t xml:space="preserve"> egymás teljesítményére</w:t>
+      </w:r>
+      <w:r>
+        <w:t>).</w:t>
+      </w:r>
+      <w:r>
+        <w:t xml:space="preserve"> A </w:t>
+      </w:r>
+      <w:r>
+        <w:t>vezetőség</w:t>
+      </w:r>
+      <w:r>
+        <w:t xml:space="preserve"> kiemelt figyelmet fordít a csapatépítésre, mentorálásra, bizalomra</w:t>
+      </w:r>
+      <w:r>
+        <w:t>, gyakran dolgoznak együtt közvetlenül az alkalmazottaikkal.</w:t>
+      </w:r>
+    </w:p>
+    <w:p>
+      <w:r>
+        <w:rPr>
+          <w:i/>
+        </w:rPr>
+        <w:t>Irányítás</w:t>
+      </w:r>
+      <w:r>
+        <w:t>:</w:t>
+      </w:r>
+      <w:r>
+        <w:t xml:space="preserve"> Alapvető értékként a dominanciát tekinti, szigorú hierarchikus rendszerben működik. A vezetőség távolságtartó az alkalmazottakkal szemben, jól körülírt, szabályozott rendszerben, standardizált folyamatok mentén irányít.</w:t>
+      </w:r>
+    </w:p>
+    <w:p>
+      <w:r>
+        <w:rPr>
+          <w:i/>
+        </w:rPr>
+        <w:t>Kultiváció</w:t>
+      </w:r>
+      <w:r>
+        <w:t>:</w:t>
+      </w:r>
+      <w:r>
+        <w:t xml:space="preserve"> </w:t>
+      </w:r>
+      <w:r>
+        <w:t>Ilyen szervezetekben a lehetőségek realizálása, az emberek inspirációja, folyamatokba történő széles körű bevonása a siker eszköze. Nagy szerepet kap az elkötelezettség, emberközpontúság. Jellegzetes példái a különböző vallási szervezetek.</w:t>
+      </w:r>
+    </w:p>
+    <w:p>
+      <w:r>
+        <w:rPr>
+          <w:i/>
+        </w:rPr>
+        <w:t>Kompetencia</w:t>
+      </w:r>
+      <w:r>
+        <w:t>:</w:t>
+      </w:r>
+      <w:r>
+        <w:t xml:space="preserve"> </w:t>
+      </w:r>
+      <w:r>
+        <w:t xml:space="preserve">A </w:t>
+      </w:r>
+      <w:r>
+        <w:t>szakmai kiválóságot, innovációs készséget, kreativitást, problémamegoldást helyezi a középpontba. Törekszik a lehető legmagasabb standardo</w:t>
+      </w:r>
+      <w:r>
+        <w:t>k felállítására, objektív, anali</w:t>
+      </w:r>
+      <w:bookmarkStart w:id="12" w:name="_GoBack"/>
       <w:bookmarkEnd w:id="12"/>
-    </w:p>
-    <w:p>
-      <w:r>
-        <w:rPr>
-          <w:i/>
-        </w:rPr>
-        <w:t>Kollaboráció</w:t>
-      </w:r>
-      <w:r>
-        <w:t>:</w:t>
-      </w:r>
-      <w:r>
-        <w:t xml:space="preserve"> Család, vagy csapat jellegű, sikerének alapja a tagok közötti erős szinergia (kölcsönös pozitív </w:t>
-      </w:r>
-      <w:r>
-        <w:t>hatás</w:t>
-      </w:r>
-      <w:r>
-        <w:t xml:space="preserve"> egymás teljesítményére</w:t>
-      </w:r>
-      <w:r>
-        <w:t>).</w:t>
-      </w:r>
-      <w:r>
-        <w:t xml:space="preserve"> A </w:t>
-      </w:r>
-      <w:r>
-        <w:t>vezetőség</w:t>
-      </w:r>
-      <w:r>
-        <w:t xml:space="preserve"> kiemelt figyelmet fordít a csapatépítésre, mentorálásra, bizalomra</w:t>
-      </w:r>
-      <w:r>
-        <w:t>, gyakran dolgoznak együtt közvetlenül az alkalmazottaikkal.</w:t>
-      </w:r>
-    </w:p>
-    <w:p>
-      <w:r>
-        <w:rPr>
-          <w:i/>
-        </w:rPr>
-        <w:t>Irányítás</w:t>
-      </w:r>
-      <w:r>
-        <w:t>:</w:t>
-      </w:r>
-      <w:r>
-        <w:t xml:space="preserve"> Alapvető értékként a dominanciát tekinti, szigorú hierarchikus rendszerben működik. A vezetőség távolságtartó az alkalmazottakkal szemben, jól körülírt, szabályozott rendszerben, standardizált folyamatok mentén irányít.</w:t>
-      </w:r>
-    </w:p>
-    <w:p>
-      <w:r>
-        <w:rPr>
-          <w:i/>
-        </w:rPr>
-        <w:t>Kultiváció</w:t>
-      </w:r>
-      <w:r>
-        <w:t>:</w:t>
-      </w:r>
-      <w:r>
-        <w:t xml:space="preserve"> </w:t>
-      </w:r>
-      <w:r>
-        <w:t>Ilyen szervezetekben a lehetőségek realizálása, az emberek inspirációja, folyamatokba történő széles körű bevonása a siker eszköze. Nagy szerepet kap az elkötelezettség, emberközpontúság. Jellegzetes példái a különböző vallási szervezetek.</w:t>
-      </w:r>
-    </w:p>
-    <w:p>
-      <w:r>
-        <w:rPr>
-          <w:i/>
-        </w:rPr>
-        <w:t>Kompetencia</w:t>
-      </w:r>
-      <w:r>
-        <w:t>:</w:t>
-      </w:r>
-      <w:r>
-        <w:t xml:space="preserve"> </w:t>
-      </w:r>
-      <w:r>
-        <w:t xml:space="preserve">A </w:t>
-      </w:r>
-      <w:r>
-        <w:t>szakmai kiválóságot, innovációs készséget, kreativitást, problémamegoldást helyezi a középpontba. Törekszik a lehető legmagasabb standardok felállítására, objektív, analítikus módon közelíti meg a feladatokat.</w:t>
+      <w:r>
+        <w:t>tikus módon közelíti meg a feladatokat.</w:t>
       </w:r>
     </w:p>
     <w:p>
@@ -33218,7 +33224,7 @@
           <w:rPr>
             <w:noProof/>
           </w:rPr>
-          <w:t>12</w:t>
+          <w:t>22</w:t>
         </w:r>
         <w:r>
           <w:fldChar w:fldCharType="end"/>
@@ -39017,7 +39023,7 @@
 </file>
 
 <file path=customXml/itemProps1.xml><?xml version="1.0" encoding="utf-8"?>
-<ds:datastoreItem xmlns:ds="http://schemas.openxmlformats.org/officeDocument/2006/customXml" ds:itemID="{4FC63641-5B96-4275-B7EC-76975CAEB540}">
+<ds:datastoreItem xmlns:ds="http://schemas.openxmlformats.org/officeDocument/2006/customXml" ds:itemID="{86DCE75E-B48A-4D7E-96B0-E72C6BFDB21A}">
   <ds:schemaRefs>
     <ds:schemaRef ds:uri="http://schemas.openxmlformats.org/officeDocument/2006/bibliography"/>
   </ds:schemaRefs>
